--- a/AC4 -2o. Conjunto de Artefatos da OPE/10 - Template Fronteira Sistêmica (Passo 4) - RequestSolved!.docx
+++ b/AC4 -2o. Conjunto de Artefatos da OPE/10 - Template Fronteira Sistêmica (Passo 4) - RequestSolved!.docx
@@ -1194,8 +1194,8 @@
         <mc:AlternateContent>
           <mc:Choice Requires="wpg">
             <w:drawing>
-              <wp:inline distT="114300" distB="114300" distL="114300" distR="114300" wp14:anchorId="4FE5E483" wp14:editId="417C45FD">
-                <wp:extent cx="5276850" cy="3733800"/>
+              <wp:inline distT="114300" distB="114300" distL="114300" distR="114300" wp14:anchorId="4FE5E483" wp14:editId="33DAFEBB">
+                <wp:extent cx="5924550" cy="3762376"/>
                 <wp:effectExtent l="0" t="0" r="0" b="0"/>
                 <wp:docPr id="1" name="Grupo 1"/>
                 <wp:cNvGraphicFramePr/>
@@ -1206,9 +1206,9 @@
                       <wpg:grpSpPr>
                         <a:xfrm>
                           <a:off x="0" y="0"/>
-                          <a:ext cx="5276850" cy="3733800"/>
-                          <a:chOff x="1336025" y="357531"/>
-                          <a:chExt cx="5260475" cy="3716878"/>
+                          <a:ext cx="5924550" cy="3762376"/>
+                          <a:chOff x="1013180" y="357531"/>
+                          <a:chExt cx="5906165" cy="3745324"/>
                         </a:xfrm>
                       </wpg:grpSpPr>
                       <wpg:grpSp>
@@ -1216,10 +1216,10 @@
                         <wpg:cNvGrpSpPr/>
                         <wpg:grpSpPr>
                           <a:xfrm>
-                            <a:off x="3455663" y="3243925"/>
-                            <a:ext cx="1782989" cy="830484"/>
-                            <a:chOff x="2852000" y="3424900"/>
-                            <a:chExt cx="1782989" cy="830484"/>
+                            <a:off x="3094836" y="3243925"/>
+                            <a:ext cx="1782989" cy="858930"/>
+                            <a:chOff x="2491173" y="3424900"/>
+                            <a:chExt cx="1782989" cy="858930"/>
                           </a:xfrm>
                         </wpg:grpSpPr>
                         <wpg:grpSp>
@@ -1371,7 +1371,7 @@
                           <wps:cNvSpPr txBox="1"/>
                           <wps:spPr>
                             <a:xfrm>
-                              <a:off x="2852000" y="3912484"/>
+                              <a:off x="2491173" y="3940930"/>
                               <a:ext cx="1782989" cy="342900"/>
                             </a:xfrm>
                             <a:prstGeom prst="rect">
@@ -1396,7 +1396,7 @@
                                     <w:color w:val="000000"/>
                                     <w:sz w:val="24"/>
                                   </w:rPr>
-                                  <w:t>&lt;Usuário/Stakeholder</w:t>
+                                  <w:t>Gerentes de operação</w:t>
                                 </w:r>
                               </w:p>
                             </w:txbxContent>
@@ -1434,17 +1434,42 @@
                           <w:txbxContent>
                             <w:p>
                               <w:pPr>
+                                <w:widowControl w:val="0"/>
+                                <w:spacing w:line="240" w:lineRule="auto"/>
+                                <w:jc w:val="center"/>
+                                <w:rPr>
+                                  <w:b/>
+                                  <w:bCs/>
+                                  <w:sz w:val="24"/>
+                                  <w:szCs w:val="24"/>
+                                </w:rPr>
+                              </w:pPr>
+                              <w:r>
+                                <w:rPr>
+                                  <w:b/>
+                                  <w:bCs/>
+                                  <w:sz w:val="24"/>
+                                  <w:szCs w:val="24"/>
+                                </w:rPr>
+                                <w:t>Ferramenta de monitoramento de motores - Mobile</w:t>
+                              </w:r>
+                            </w:p>
+                            <w:p>
+                              <w:pPr>
+                                <w:spacing w:line="240" w:lineRule="auto"/>
+                                <w:textDirection w:val="btLr"/>
+                                <w:rPr>
+                                  <w:color w:val="000000"/>
+                                  <w:sz w:val="28"/>
+                                </w:rPr>
+                              </w:pPr>
+                            </w:p>
+                            <w:p>
+                              <w:pPr>
                                 <w:spacing w:line="240" w:lineRule="auto"/>
                                 <w:jc w:val="center"/>
                                 <w:textDirection w:val="btLr"/>
                               </w:pPr>
-                              <w:r>
-                                <w:rPr>
-                                  <w:color w:val="000000"/>
-                                  <w:sz w:val="28"/>
-                                </w:rPr>
-                                <w:t>&lt;Nome da Solução&gt;</w:t>
-                              </w:r>
                             </w:p>
                           </w:txbxContent>
                         </wps:txbx>
@@ -1455,10 +1480,10 @@
                         <wpg:cNvGrpSpPr/>
                         <wpg:grpSpPr>
                           <a:xfrm>
-                            <a:off x="2660363" y="360600"/>
-                            <a:ext cx="1752186" cy="830475"/>
-                            <a:chOff x="1680875" y="3043900"/>
-                            <a:chExt cx="1752186" cy="830475"/>
+                            <a:off x="2422977" y="360600"/>
+                            <a:ext cx="1752186" cy="972702"/>
+                            <a:chOff x="1443489" y="3043900"/>
+                            <a:chExt cx="1752186" cy="972702"/>
                           </a:xfrm>
                         </wpg:grpSpPr>
                         <wpg:grpSp>
@@ -1610,8 +1635,8 @@
                           <wps:cNvSpPr txBox="1"/>
                           <wps:spPr>
                             <a:xfrm>
-                              <a:off x="1680875" y="3531475"/>
-                              <a:ext cx="1752186" cy="342900"/>
+                              <a:off x="1443489" y="3562331"/>
+                              <a:ext cx="1752186" cy="454271"/>
                             </a:xfrm>
                             <a:prstGeom prst="rect">
                               <a:avLst/>
@@ -1628,15 +1653,25 @@
                                   <w:spacing w:line="240" w:lineRule="auto"/>
                                   <w:jc w:val="center"/>
                                   <w:textDirection w:val="btLr"/>
+                                  <w:rPr>
+                                    <w:b/>
+                                    <w:bCs/>
+                                  </w:rPr>
                                 </w:pPr>
                                 <w:r>
                                   <w:rPr>
                                     <w:b/>
-                                    <w:color w:val="000000"/>
-                                    <w:sz w:val="24"/>
+                                    <w:bCs/>
                                   </w:rPr>
-                                  <w:t>&lt;Usuário/Stakeholder&gt;</w:t>
+                                  <w:t>Engenheiros</w:t>
                                 </w:r>
+                              </w:p>
+                              <w:p>
+                                <w:pPr>
+                                  <w:spacing w:line="240" w:lineRule="auto"/>
+                                  <w:jc w:val="center"/>
+                                  <w:textDirection w:val="btLr"/>
+                                </w:pPr>
                               </w:p>
                             </w:txbxContent>
                           </wps:txbx>
@@ -1648,10 +1683,10 @@
                         <wpg:cNvGrpSpPr/>
                         <wpg:grpSpPr>
                           <a:xfrm>
-                            <a:off x="1336025" y="1805331"/>
-                            <a:ext cx="1948162" cy="830475"/>
-                            <a:chOff x="1680875" y="3043900"/>
-                            <a:chExt cx="1948162" cy="830475"/>
+                            <a:off x="1013180" y="1805331"/>
+                            <a:ext cx="1948162" cy="1311413"/>
+                            <a:chOff x="1358030" y="3043900"/>
+                            <a:chExt cx="1948162" cy="1311413"/>
                           </a:xfrm>
                         </wpg:grpSpPr>
                         <wpg:grpSp>
@@ -1803,8 +1838,8 @@
                           <wps:cNvSpPr txBox="1"/>
                           <wps:spPr>
                             <a:xfrm>
-                              <a:off x="1680875" y="3531475"/>
-                              <a:ext cx="1948162" cy="342900"/>
+                              <a:off x="1358030" y="3578884"/>
+                              <a:ext cx="1948162" cy="776429"/>
                             </a:xfrm>
                             <a:prstGeom prst="rect">
                               <a:avLst/>
@@ -1821,6 +1856,11 @@
                                   <w:spacing w:line="240" w:lineRule="auto"/>
                                   <w:jc w:val="center"/>
                                   <w:textDirection w:val="btLr"/>
+                                  <w:rPr>
+                                    <w:b/>
+                                    <w:color w:val="000000"/>
+                                    <w:sz w:val="24"/>
+                                  </w:rPr>
                                 </w:pPr>
                                 <w:r>
                                   <w:rPr>
@@ -1828,8 +1868,14 @@
                                     <w:color w:val="000000"/>
                                     <w:sz w:val="24"/>
                                   </w:rPr>
-                                  <w:t>&lt;Usuário/Stakeholder</w:t>
+                                  <w:t>Vendedores de equipamentos industriais</w:t>
                                 </w:r>
+                              </w:p>
+                              <w:p>
+                                <w:pPr>
+                                  <w:spacing w:line="240" w:lineRule="auto"/>
+                                  <w:textDirection w:val="btLr"/>
+                                </w:pPr>
                               </w:p>
                             </w:txbxContent>
                           </wps:txbx>
@@ -1841,10 +1887,10 @@
                         <wpg:cNvGrpSpPr/>
                         <wpg:grpSpPr>
                           <a:xfrm>
-                            <a:off x="4739876" y="1805331"/>
-                            <a:ext cx="1856624" cy="830475"/>
-                            <a:chOff x="1064451" y="3043900"/>
-                            <a:chExt cx="1856624" cy="830475"/>
+                            <a:off x="5062721" y="1805331"/>
+                            <a:ext cx="1856624" cy="1415714"/>
+                            <a:chOff x="1387296" y="3043900"/>
+                            <a:chExt cx="1856624" cy="1415714"/>
                           </a:xfrm>
                         </wpg:grpSpPr>
                         <wpg:grpSp>
@@ -1996,8 +2042,8 @@
                           <wps:cNvSpPr txBox="1"/>
                           <wps:spPr>
                             <a:xfrm>
-                              <a:off x="1064451" y="3531475"/>
-                              <a:ext cx="1856624" cy="342900"/>
+                              <a:off x="1387296" y="3597848"/>
+                              <a:ext cx="1856624" cy="861766"/>
                             </a:xfrm>
                             <a:prstGeom prst="rect">
                               <a:avLst/>
@@ -2014,6 +2060,11 @@
                                   <w:spacing w:line="240" w:lineRule="auto"/>
                                   <w:jc w:val="center"/>
                                   <w:textDirection w:val="btLr"/>
+                                  <w:rPr>
+                                    <w:b/>
+                                    <w:color w:val="000000"/>
+                                    <w:sz w:val="24"/>
+                                  </w:rPr>
                                 </w:pPr>
                                 <w:r>
                                   <w:rPr>
@@ -2021,8 +2072,15 @@
                                     <w:color w:val="000000"/>
                                     <w:sz w:val="24"/>
                                   </w:rPr>
-                                  <w:t>&lt;Usuário/Stakeholder</w:t>
+                                  <w:t>Indústrias com conceito 4.0</w:t>
                                 </w:r>
+                              </w:p>
+                              <w:p>
+                                <w:pPr>
+                                  <w:spacing w:line="240" w:lineRule="auto"/>
+                                  <w:jc w:val="center"/>
+                                  <w:textDirection w:val="btLr"/>
+                                </w:pPr>
                               </w:p>
                             </w:txbxContent>
                           </wps:txbx>
@@ -2138,10 +2196,10 @@
                         <wpg:cNvGrpSpPr/>
                         <wpg:grpSpPr>
                           <a:xfrm>
-                            <a:off x="4213300" y="357531"/>
-                            <a:ext cx="1864075" cy="830475"/>
-                            <a:chOff x="1680875" y="3043900"/>
-                            <a:chExt cx="1864075" cy="830475"/>
+                            <a:off x="3957882" y="357531"/>
+                            <a:ext cx="1864075" cy="858920"/>
+                            <a:chOff x="1425457" y="3043900"/>
+                            <a:chExt cx="1864075" cy="858920"/>
                           </a:xfrm>
                         </wpg:grpSpPr>
                         <wpg:grpSp>
@@ -2293,7 +2351,7 @@
                           <wps:cNvSpPr txBox="1"/>
                           <wps:spPr>
                             <a:xfrm>
-                              <a:off x="1680875" y="3531475"/>
+                              <a:off x="1425457" y="3559920"/>
                               <a:ext cx="1864075" cy="342900"/>
                             </a:xfrm>
                             <a:prstGeom prst="rect">
@@ -2318,7 +2376,7 @@
                                     <w:color w:val="000000"/>
                                     <w:sz w:val="24"/>
                                   </w:rPr>
-                                  <w:t>&lt;Usuário/Stakeholder</w:t>
+                                  <w:t>Diretores WEG</w:t>
                                 </w:r>
                               </w:p>
                             </w:txbxContent>
@@ -2360,8 +2418,8 @@
           </mc:Choice>
           <mc:Fallback>
             <w:pict>
-              <v:group w14:anchorId="4FE5E483" id="Grupo 1" o:spid="_x0000_s1026" style="width:415.5pt;height:294pt;mso-position-horizontal-relative:char;mso-position-vertical-relative:line" coordorigin="13360,3575" coordsize="52604,37168" o:gfxdata="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">
-                <v:group id="Grupo 2" o:spid="_x0000_s1027" style="position:absolute;left:34556;top:32439;width:17830;height:8305" coordorigin="28520,34249" coordsize="17829,8304" o:gfxdata="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">
+              <v:group w14:anchorId="4FE5E483" id="Grupo 1" o:spid="_x0000_s1026" style="width:466.5pt;height:296.25pt;mso-position-horizontal-relative:char;mso-position-vertical-relative:line" coordorigin="10131,3575" coordsize="59061,37453" o:gfxdata="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">
+                <v:group id="Grupo 2" o:spid="_x0000_s1027" style="position:absolute;left:30948;top:32439;width:17830;height:8589" coordorigin="24911,34249" coordsize="17829,8589" o:gfxdata="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">
                   <v:group id="Grupo 3" o:spid="_x0000_s1028" style="position:absolute;left:32063;top:34249;width:3089;height:5877" coordorigin="14997,14508" coordsize="4974,8436" o:gfxdata="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">
                     <v:shapetype id="_x0000_t120" coordsize="21600,21600" o:spt="120" path="m10800,qx,10800,10800,21600,21600,10800,10800,xe">
                       <v:path gradientshapeok="t" o:connecttype="custom" o:connectlocs="10800,0;3163,3163;0,10800;3163,18437;10800,21600;18437,18437;21600,10800;18437,3163" textboxrect="3163,3163,18437,18437"/>
@@ -2392,7 +2450,7 @@
                     <v:stroke joinstyle="miter"/>
                     <v:path gradientshapeok="t" o:connecttype="rect"/>
                   </v:shapetype>
-                  <v:shape id="Caixa de texto 9" o:spid="_x0000_s1034" type="#_x0000_t202" style="position:absolute;left:28520;top:39124;width:17829;height:3429;visibility:visible;mso-wrap-style:square;v-text-anchor:top" o:gfxdata="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" filled="f" stroked="f">
+                  <v:shape id="Caixa de texto 9" o:spid="_x0000_s1034" type="#_x0000_t202" style="position:absolute;left:24911;top:39409;width:17830;height:3429;visibility:visible;mso-wrap-style:square;v-text-anchor:top" o:gfxdata="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" filled="f" stroked="f">
                     <v:textbox inset="2.53958mm,2.53958mm,2.53958mm,2.53958mm">
                       <w:txbxContent>
                         <w:p>
@@ -2407,7 +2465,7 @@
                               <w:color w:val="000000"/>
                               <w:sz w:val="24"/>
                             </w:rPr>
-                            <w:t>&lt;Usuário/Stakeholder</w:t>
+                            <w:t>Gerentes de operação</w:t>
                           </w:r>
                         </w:p>
                       </w:txbxContent>
@@ -2437,22 +2495,47 @@
                     <w:txbxContent>
                       <w:p>
                         <w:pPr>
+                          <w:widowControl w:val="0"/>
+                          <w:spacing w:line="240" w:lineRule="auto"/>
+                          <w:jc w:val="center"/>
+                          <w:rPr>
+                            <w:b/>
+                            <w:bCs/>
+                            <w:sz w:val="24"/>
+                            <w:szCs w:val="24"/>
+                          </w:rPr>
+                        </w:pPr>
+                        <w:r>
+                          <w:rPr>
+                            <w:b/>
+                            <w:bCs/>
+                            <w:sz w:val="24"/>
+                            <w:szCs w:val="24"/>
+                          </w:rPr>
+                          <w:t>Ferramenta de monitoramento de motores - Mobile</w:t>
+                        </w:r>
+                      </w:p>
+                      <w:p>
+                        <w:pPr>
+                          <w:spacing w:line="240" w:lineRule="auto"/>
+                          <w:textDirection w:val="btLr"/>
+                          <w:rPr>
+                            <w:color w:val="000000"/>
+                            <w:sz w:val="28"/>
+                          </w:rPr>
+                        </w:pPr>
+                      </w:p>
+                      <w:p>
+                        <w:pPr>
                           <w:spacing w:line="240" w:lineRule="auto"/>
                           <w:jc w:val="center"/>
                           <w:textDirection w:val="btLr"/>
                         </w:pPr>
-                        <w:r>
-                          <w:rPr>
-                            <w:color w:val="000000"/>
-                            <w:sz w:val="28"/>
-                          </w:rPr>
-                          <w:t>&lt;Nome da Solução&gt;</w:t>
-                        </w:r>
                       </w:p>
                     </w:txbxContent>
                   </v:textbox>
                 </v:shape>
-                <v:group id="Grupo 11" o:spid="_x0000_s1036" style="position:absolute;left:26603;top:3606;width:17522;height:8304" coordorigin="16808,30439" coordsize="17521,8304" o:gfxdata="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">
+                <v:group id="Grupo 11" o:spid="_x0000_s1036" style="position:absolute;left:24229;top:3606;width:17522;height:9727" coordorigin="14434,30439" coordsize="17521,9727" o:gfxdata="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">
                   <v:group id="Grupo 12" o:spid="_x0000_s1037" style="position:absolute;left:21465;top:30439;width:3089;height:5877" coordorigin="14997,14508" coordsize="4974,8436" o:gfxdata="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">
                     <v:shape id="Fluxograma: Conector 13" o:spid="_x0000_s1038" type="#_x0000_t120" style="position:absolute;left:15978;top:14508;width:3132;height:2814;visibility:visible;mso-wrap-style:square;v-text-anchor:middle" o:gfxdata="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" fillcolor="#eee" strokecolor="#595959">
                       <v:stroke startarrowwidth="narrow" startarrowlength="short" endarrowwidth="narrow" endarrowlength="short"/>
@@ -2472,7 +2555,7 @@
                     <v:shape id="Conector de seta reta 16" o:spid="_x0000_s1041" type="#_x0000_t32" style="position:absolute;left:14997;top:20229;width:2487;height:2715;flip:x;visibility:visible;mso-wrap-style:square" o:connectortype="straight" o:gfxdata="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" strokecolor="#595959"/>
                     <v:shape id="Conector de seta reta 17" o:spid="_x0000_s1042" type="#_x0000_t32" style="position:absolute;left:17484;top:20229;width:2487;height:2715;rotation:180;visibility:visible;mso-wrap-style:square" o:connectortype="straight" o:gfxdata="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" strokecolor="#595959"/>
                   </v:group>
-                  <v:shape id="Caixa de texto 18" o:spid="_x0000_s1043" type="#_x0000_t202" style="position:absolute;left:16808;top:35314;width:17522;height:3429;visibility:visible;mso-wrap-style:square;v-text-anchor:top" o:gfxdata="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" filled="f" stroked="f">
+                  <v:shape id="Caixa de texto 18" o:spid="_x0000_s1043" type="#_x0000_t202" style="position:absolute;left:14434;top:35623;width:17522;height:4543;visibility:visible;mso-wrap-style:square;v-text-anchor:top" o:gfxdata="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" filled="f" stroked="f">
                     <v:textbox inset="2.53958mm,2.53958mm,2.53958mm,2.53958mm">
                       <w:txbxContent>
                         <w:p>
@@ -2480,21 +2563,31 @@
                             <w:spacing w:line="240" w:lineRule="auto"/>
                             <w:jc w:val="center"/>
                             <w:textDirection w:val="btLr"/>
+                            <w:rPr>
+                              <w:b/>
+                              <w:bCs/>
+                            </w:rPr>
                           </w:pPr>
                           <w:r>
                             <w:rPr>
                               <w:b/>
-                              <w:color w:val="000000"/>
-                              <w:sz w:val="24"/>
+                              <w:bCs/>
                             </w:rPr>
-                            <w:t>&lt;Usuário/Stakeholder&gt;</w:t>
+                            <w:t>Engenheiros</w:t>
                           </w:r>
+                        </w:p>
+                        <w:p>
+                          <w:pPr>
+                            <w:spacing w:line="240" w:lineRule="auto"/>
+                            <w:jc w:val="center"/>
+                            <w:textDirection w:val="btLr"/>
+                          </w:pPr>
                         </w:p>
                       </w:txbxContent>
                     </v:textbox>
                   </v:shape>
                 </v:group>
-                <v:group id="Grupo 19" o:spid="_x0000_s1044" style="position:absolute;left:13360;top:18053;width:19481;height:8305" coordorigin="16808,30439" coordsize="19481,8304" o:gfxdata="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">
+                <v:group id="Grupo 19" o:spid="_x0000_s1044" style="position:absolute;left:10131;top:18053;width:19482;height:13114" coordorigin="13580,30439" coordsize="19481,13114" o:gfxdata="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">
                   <v:group id="Grupo 20" o:spid="_x0000_s1045" style="position:absolute;left:21465;top:30439;width:3089;height:5877" coordorigin="14997,14508" coordsize="4974,8436" o:gfxdata="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">
                     <v:shape id="Fluxograma: Conector 21" o:spid="_x0000_s1046" type="#_x0000_t120" style="position:absolute;left:15978;top:14508;width:3132;height:2814;visibility:visible;mso-wrap-style:square;v-text-anchor:middle" o:gfxdata="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" fillcolor="#eee" strokecolor="#595959">
                       <v:stroke startarrowwidth="narrow" startarrowlength="short" endarrowwidth="narrow" endarrowlength="short"/>
@@ -2514,7 +2607,7 @@
                     <v:shape id="Conector de seta reta 24" o:spid="_x0000_s1049" type="#_x0000_t32" style="position:absolute;left:14997;top:20229;width:2487;height:2715;flip:x;visibility:visible;mso-wrap-style:square" o:connectortype="straight" o:gfxdata="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" strokecolor="#595959"/>
                     <v:shape id="Conector de seta reta 25" o:spid="_x0000_s1050" type="#_x0000_t32" style="position:absolute;left:17484;top:20229;width:2487;height:2715;rotation:180;visibility:visible;mso-wrap-style:square" o:connectortype="straight" o:gfxdata="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" strokecolor="#595959"/>
                   </v:group>
-                  <v:shape id="Caixa de texto 26" o:spid="_x0000_s1051" type="#_x0000_t202" style="position:absolute;left:16808;top:35314;width:19482;height:3429;visibility:visible;mso-wrap-style:square;v-text-anchor:top" o:gfxdata="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" filled="f" stroked="f">
+                  <v:shape id="Caixa de texto 26" o:spid="_x0000_s1051" type="#_x0000_t202" style="position:absolute;left:13580;top:35788;width:19481;height:7765;visibility:visible;mso-wrap-style:square;v-text-anchor:top" o:gfxdata="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" filled="f" stroked="f">
                     <v:textbox inset="2.53958mm,2.53958mm,2.53958mm,2.53958mm">
                       <w:txbxContent>
                         <w:p>
@@ -2522,6 +2615,11 @@
                             <w:spacing w:line="240" w:lineRule="auto"/>
                             <w:jc w:val="center"/>
                             <w:textDirection w:val="btLr"/>
+                            <w:rPr>
+                              <w:b/>
+                              <w:color w:val="000000"/>
+                              <w:sz w:val="24"/>
+                            </w:rPr>
                           </w:pPr>
                           <w:r>
                             <w:rPr>
@@ -2529,14 +2627,20 @@
                               <w:color w:val="000000"/>
                               <w:sz w:val="24"/>
                             </w:rPr>
-                            <w:t>&lt;Usuário/Stakeholder</w:t>
+                            <w:t>Vendedores de equipamentos industriais</w:t>
                           </w:r>
+                        </w:p>
+                        <w:p>
+                          <w:pPr>
+                            <w:spacing w:line="240" w:lineRule="auto"/>
+                            <w:textDirection w:val="btLr"/>
+                          </w:pPr>
                         </w:p>
                       </w:txbxContent>
                     </v:textbox>
                   </v:shape>
                 </v:group>
-                <v:group id="Grupo 27" o:spid="_x0000_s1052" style="position:absolute;left:47398;top:18053;width:18567;height:8305" coordorigin="10644,30439" coordsize="18566,8304" o:gfxdata="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">
+                <v:group id="Grupo 27" o:spid="_x0000_s1052" style="position:absolute;left:50627;top:18053;width:18566;height:14157" coordorigin="13872,30439" coordsize="18566,14157" o:gfxdata="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">
                   <v:group id="Grupo 28" o:spid="_x0000_s1053" style="position:absolute;left:21465;top:30439;width:3089;height:5877" coordorigin="14997,14508" coordsize="4974,8436" o:gfxdata="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">
                     <v:shape id="Fluxograma: Conector 29" o:spid="_x0000_s1054" type="#_x0000_t120" style="position:absolute;left:15978;top:14508;width:3132;height:2814;visibility:visible;mso-wrap-style:square;v-text-anchor:middle" o:gfxdata="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" fillcolor="#eee" strokecolor="#595959">
                       <v:stroke startarrowwidth="narrow" startarrowlength="short" endarrowwidth="narrow" endarrowlength="short"/>
@@ -2556,7 +2660,7 @@
                     <v:shape id="Conector de seta reta 32" o:spid="_x0000_s1057" type="#_x0000_t32" style="position:absolute;left:14997;top:20229;width:2487;height:2715;flip:x;visibility:visible;mso-wrap-style:square" o:connectortype="straight" o:gfxdata="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" strokecolor="#595959"/>
                     <v:shape id="Conector de seta reta 33" o:spid="_x0000_s1058" type="#_x0000_t32" style="position:absolute;left:17484;top:20229;width:2487;height:2715;rotation:180;visibility:visible;mso-wrap-style:square" o:connectortype="straight" o:gfxdata="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" strokecolor="#595959"/>
                   </v:group>
-                  <v:shape id="Caixa de texto 34" o:spid="_x0000_s1059" type="#_x0000_t202" style="position:absolute;left:10644;top:35314;width:18566;height:3429;visibility:visible;mso-wrap-style:square;v-text-anchor:top" o:gfxdata="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" filled="f" stroked="f">
+                  <v:shape id="Caixa de texto 34" o:spid="_x0000_s1059" type="#_x0000_t202" style="position:absolute;left:13872;top:35978;width:18567;height:8618;visibility:visible;mso-wrap-style:square;v-text-anchor:top" o:gfxdata="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" filled="f" stroked="f">
                     <v:textbox inset="2.53958mm,2.53958mm,2.53958mm,2.53958mm">
                       <w:txbxContent>
                         <w:p>
@@ -2564,6 +2668,11 @@
                             <w:spacing w:line="240" w:lineRule="auto"/>
                             <w:jc w:val="center"/>
                             <w:textDirection w:val="btLr"/>
+                            <w:rPr>
+                              <w:b/>
+                              <w:color w:val="000000"/>
+                              <w:sz w:val="24"/>
+                            </w:rPr>
                           </w:pPr>
                           <w:r>
                             <w:rPr>
@@ -2571,8 +2680,15 @@
                               <w:color w:val="000000"/>
                               <w:sz w:val="24"/>
                             </w:rPr>
-                            <w:t>&lt;Usuário/Stakeholder</w:t>
+                            <w:t>Indústrias com conceito 4.0</w:t>
                           </w:r>
+                        </w:p>
+                        <w:p>
+                          <w:pPr>
+                            <w:spacing w:line="240" w:lineRule="auto"/>
+                            <w:jc w:val="center"/>
+                            <w:textDirection w:val="btLr"/>
+                          </w:pPr>
                         </w:p>
                       </w:txbxContent>
                     </v:textbox>
@@ -2594,7 +2710,7 @@
                 <v:shape id="Conector em curva 36" o:spid="_x0000_s1061" type="#_x0000_t38" style="position:absolute;left:33698;top:11016;width:5622;height:7407;rotation:-90;flip:x;visibility:visible;mso-wrap-style:square" o:connectortype="curved" o:gfxdata="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" adj="10798"/>
                 <v:shape id="Conector em curva 37" o:spid="_x0000_s1062" type="#_x0000_t38" style="position:absolute;left:47948;top:21655;width:8154;height:1299;visibility:visible;mso-wrap-style:square" o:connectortype="curved" o:gfxdata="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" adj="10800"/>
                 <v:shape id="Conector em curva 38" o:spid="_x0000_s1063" type="#_x0000_t38" style="position:absolute;left:36617;top:29374;width:5559;height:570;rotation:90;flip:x;visibility:visible;mso-wrap-style:square" o:connectortype="curved" o:gfxdata="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" adj="10801"/>
-                <v:group id="Grupo 39" o:spid="_x0000_s1064" style="position:absolute;left:42133;top:3575;width:18640;height:8305" coordorigin="16808,30439" coordsize="18640,8304" o:gfxdata="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">
+                <v:group id="Grupo 39" o:spid="_x0000_s1064" style="position:absolute;left:39578;top:3575;width:18641;height:8589" coordorigin="14254,30439" coordsize="18640,8589" o:gfxdata="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">
                   <v:group id="Grupo 40" o:spid="_x0000_s1065" style="position:absolute;left:21465;top:30439;width:3089;height:5877" coordorigin="14997,14508" coordsize="4974,8436" o:gfxdata="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">
                     <v:shape id="Fluxograma: Conector 41" o:spid="_x0000_s1066" type="#_x0000_t120" style="position:absolute;left:15978;top:14508;width:3132;height:2814;visibility:visible;mso-wrap-style:square;v-text-anchor:middle" o:gfxdata="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" fillcolor="#eee" strokecolor="#595959">
                       <v:stroke startarrowwidth="narrow" startarrowlength="short" endarrowwidth="narrow" endarrowlength="short"/>
@@ -2614,7 +2730,7 @@
                     <v:shape id="Conector de seta reta 44" o:spid="_x0000_s1069" type="#_x0000_t32" style="position:absolute;left:14997;top:20229;width:2487;height:2715;flip:x;visibility:visible;mso-wrap-style:square" o:connectortype="straight" o:gfxdata="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" strokecolor="#595959"/>
                     <v:shape id="Conector de seta reta 45" o:spid="_x0000_s1070" type="#_x0000_t32" style="position:absolute;left:17484;top:20229;width:2487;height:2715;rotation:180;visibility:visible;mso-wrap-style:square" o:connectortype="straight" o:gfxdata="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" strokecolor="#595959"/>
                   </v:group>
-                  <v:shape id="Caixa de texto 46" o:spid="_x0000_s1071" type="#_x0000_t202" style="position:absolute;left:16808;top:35314;width:18641;height:3429;visibility:visible;mso-wrap-style:square;v-text-anchor:top" o:gfxdata="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" filled="f" stroked="f">
+                  <v:shape id="Caixa de texto 46" o:spid="_x0000_s1071" type="#_x0000_t202" style="position:absolute;left:14254;top:35599;width:18641;height:3429;visibility:visible;mso-wrap-style:square;v-text-anchor:top" o:gfxdata="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" filled="f" stroked="f">
                     <v:textbox inset="2.53958mm,2.53958mm,2.53958mm,2.53958mm">
                       <w:txbxContent>
                         <w:p>
@@ -2629,7 +2745,7 @@
                               <w:color w:val="000000"/>
                               <w:sz w:val="24"/>
                             </w:rPr>
-                            <w:t>&lt;Usuário/Stakeholder</w:t>
+                            <w:t>Diretores WEG</w:t>
                           </w:r>
                         </w:p>
                       </w:txbxContent>
@@ -2931,7 +3047,7 @@
     <w:lsdException w:name="Table Web 2" w:semiHidden="1" w:unhideWhenUsed="1"/>
     <w:lsdException w:name="Table Web 3" w:semiHidden="1" w:unhideWhenUsed="1"/>
     <w:lsdException w:name="Balloon Text" w:semiHidden="1" w:unhideWhenUsed="1"/>
-    <w:lsdException w:name="Table Grid" w:semiHidden="1" w:uiPriority="59" w:unhideWhenUsed="1"/>
+    <w:lsdException w:name="Table Grid" w:uiPriority="59"/>
     <w:lsdException w:name="Table Theme" w:semiHidden="1" w:unhideWhenUsed="1"/>
     <w:lsdException w:name="Placeholder Text" w:semiHidden="1"/>
     <w:lsdException w:name="No Spacing" w:uiPriority="1" w:qFormat="1"/>
